--- a/Documento_APS_4_Respostas.docx
+++ b/Documento_APS_4_Respostas.docx
@@ -20,14 +20,7 @@
           <w:b/>
           <w:color w:val="FF0000"/>
         </w:rPr>
-        <w:t xml:space="preserve">- </w:t>
-      </w:r>
-      <w:r>
-        <w:rPr>
-          <w:b/>
-          <w:color w:val="FF0000"/>
-        </w:rPr>
-        <w:t xml:space="preserve">Como foram gerados os vetores aleatórios; </w:t>
+        <w:t xml:space="preserve">- Como foram gerados os vetores aleatórios; </w:t>
       </w:r>
     </w:p>
     <w:p>
@@ -163,12 +156,6 @@
           <w:color w:val="FF0000"/>
         </w:rPr>
         <w:br/>
-      </w:r>
-      <w:r>
-        <w:rPr>
-          <w:b/>
-          <w:color w:val="FF0000"/>
-        </w:rPr>
         <w:t xml:space="preserve">- O que foi desenvolvido para que cada algoritmo ordenasse os mesmos vetores que os demais; </w:t>
       </w:r>
     </w:p>
@@ -196,12 +183,289 @@
       </w:r>
     </w:p>
     <w:p>
-      <w:pPr>
-        <w:rPr>
-          <w:b/>
-          <w:color w:val="FF0000"/>
-        </w:rPr>
-      </w:pPr>
+      <w:r>
+        <w:t>Com base nos dados extraídos do algoritmo feito pelo grupo, conseguimos chegar a algumas conclusões:</w:t>
+      </w:r>
+    </w:p>
+    <w:p>
+      <w:r>
+        <w:t>Algoritmos</w:t>
+      </w:r>
+      <w:r>
+        <w:t>:</w:t>
+      </w:r>
+      <w:r>
+        <w:t xml:space="preserve"> </w:t>
+      </w:r>
+    </w:p>
+    <w:p>
+      <w:pPr>
+        <w:pStyle w:val="PargrafodaLista"/>
+        <w:numPr>
+          <w:ilvl w:val="0"/>
+          <w:numId w:val="1"/>
+        </w:numPr>
+      </w:pPr>
+      <w:proofErr w:type="spellStart"/>
+      <w:r>
+        <w:t>Bubble</w:t>
+      </w:r>
+      <w:proofErr w:type="spellEnd"/>
+      <w:r>
+        <w:t xml:space="preserve"> </w:t>
+      </w:r>
+      <w:proofErr w:type="spellStart"/>
+      <w:r>
+        <w:t>Sort</w:t>
+      </w:r>
+      <w:proofErr w:type="spellEnd"/>
+      <w:r>
+        <w:t>: Este algoritmo é eficiente apenas para entradas de tamanho até 5, a partir disto se torna o pior algoritmo para ordenação de vetores maior que 5.</w:t>
+      </w:r>
+    </w:p>
+    <w:p>
+      <w:pPr>
+        <w:pStyle w:val="PargrafodaLista"/>
+        <w:numPr>
+          <w:ilvl w:val="1"/>
+          <w:numId w:val="1"/>
+        </w:numPr>
+      </w:pPr>
+      <w:r>
+        <w:t xml:space="preserve">Complexidade quadrática. </w:t>
+      </w:r>
+    </w:p>
+    <w:p>
+      <w:pPr>
+        <w:pStyle w:val="PargrafodaLista"/>
+        <w:numPr>
+          <w:ilvl w:val="1"/>
+          <w:numId w:val="1"/>
+        </w:numPr>
+      </w:pPr>
+      <w:r>
+        <w:t>No melhor caso se torna O(n)</w:t>
+      </w:r>
+    </w:p>
+    <w:p>
+      <w:pPr>
+        <w:pStyle w:val="PargrafodaLista"/>
+        <w:numPr>
+          <w:ilvl w:val="0"/>
+          <w:numId w:val="1"/>
+        </w:numPr>
+      </w:pPr>
+      <w:proofErr w:type="spellStart"/>
+      <w:r>
+        <w:t>Selection</w:t>
+      </w:r>
+      <w:proofErr w:type="spellEnd"/>
+      <w:r>
+        <w:t xml:space="preserve"> </w:t>
+      </w:r>
+      <w:proofErr w:type="spellStart"/>
+      <w:r>
+        <w:t>Sort</w:t>
+      </w:r>
+      <w:proofErr w:type="spellEnd"/>
+      <w:r>
+        <w:t xml:space="preserve">: Falando em comparações é melhor do que o </w:t>
+      </w:r>
+      <w:proofErr w:type="spellStart"/>
+      <w:r>
+        <w:t>Bubble</w:t>
+      </w:r>
+      <w:proofErr w:type="spellEnd"/>
+      <w:r>
+        <w:t>, mas ainda sim atinge nossa penúltima colocação se fomos pensar em um ranking de algoritmos</w:t>
+      </w:r>
+      <w:r>
+        <w:t xml:space="preserve"> quadráticos</w:t>
+      </w:r>
+      <w:r>
+        <w:t>, este algoritmo tem bom desempenho para vetores de tamanho até 50.</w:t>
+      </w:r>
+    </w:p>
+    <w:p>
+      <w:pPr>
+        <w:pStyle w:val="PargrafodaLista"/>
+        <w:numPr>
+          <w:ilvl w:val="1"/>
+          <w:numId w:val="1"/>
+        </w:numPr>
+      </w:pPr>
+      <w:r>
+        <w:t>Complexidade quadrática.</w:t>
+      </w:r>
+    </w:p>
+    <w:p>
+      <w:pPr>
+        <w:pStyle w:val="PargrafodaLista"/>
+        <w:numPr>
+          <w:ilvl w:val="0"/>
+          <w:numId w:val="1"/>
+        </w:numPr>
+      </w:pPr>
+      <w:proofErr w:type="spellStart"/>
+      <w:r>
+        <w:t>Insertion</w:t>
+      </w:r>
+      <w:proofErr w:type="spellEnd"/>
+      <w:r>
+        <w:t xml:space="preserve"> </w:t>
+      </w:r>
+      <w:proofErr w:type="spellStart"/>
+      <w:r>
+        <w:t>Sort</w:t>
+      </w:r>
+      <w:proofErr w:type="spellEnd"/>
+      <w:r>
+        <w:t>: Entre os algoritmos é o que possui melhor comportamento de acordo com nossa tabela de comparações, possui bom desempenho para vetores de tamanho até 100.</w:t>
+      </w:r>
+    </w:p>
+    <w:p>
+      <w:pPr>
+        <w:pStyle w:val="PargrafodaLista"/>
+        <w:numPr>
+          <w:ilvl w:val="1"/>
+          <w:numId w:val="1"/>
+        </w:numPr>
+      </w:pPr>
+      <w:r>
+        <w:t>Complexidade quadrática.</w:t>
+      </w:r>
+    </w:p>
+    <w:p>
+      <w:pPr>
+        <w:pStyle w:val="PargrafodaLista"/>
+      </w:pPr>
+    </w:p>
+    <w:p>
+      <w:pPr>
+        <w:pStyle w:val="PargrafodaLista"/>
+      </w:pPr>
+      <w:r>
+        <w:t>Os três algoritmos acima, possuem um péssimo desempenho quando se é necessário ordenar vetores com valores altos. Indo ao oposto destes algoritmos temos os algoritmos abaixo:</w:t>
+      </w:r>
+    </w:p>
+    <w:p>
+      <w:pPr>
+        <w:pStyle w:val="PargrafodaLista"/>
+      </w:pPr>
+    </w:p>
+    <w:p>
+      <w:pPr>
+        <w:pStyle w:val="PargrafodaLista"/>
+        <w:numPr>
+          <w:ilvl w:val="0"/>
+          <w:numId w:val="2"/>
+        </w:numPr>
+      </w:pPr>
+      <w:proofErr w:type="spellStart"/>
+      <w:r>
+        <w:t>HeapSort</w:t>
+      </w:r>
+      <w:proofErr w:type="spellEnd"/>
+    </w:p>
+    <w:p>
+      <w:pPr>
+        <w:pStyle w:val="PargrafodaLista"/>
+        <w:numPr>
+          <w:ilvl w:val="0"/>
+          <w:numId w:val="2"/>
+        </w:numPr>
+      </w:pPr>
+      <w:proofErr w:type="spellStart"/>
+      <w:r>
+        <w:t>MergeSort</w:t>
+      </w:r>
+      <w:proofErr w:type="spellEnd"/>
+    </w:p>
+    <w:p>
+      <w:pPr>
+        <w:pStyle w:val="PargrafodaLista"/>
+        <w:numPr>
+          <w:ilvl w:val="0"/>
+          <w:numId w:val="2"/>
+        </w:numPr>
+      </w:pPr>
+      <w:proofErr w:type="spellStart"/>
+      <w:r>
+        <w:t>QuickSort</w:t>
+      </w:r>
+      <w:proofErr w:type="spellEnd"/>
+    </w:p>
+    <w:p>
+      <w:pPr>
+        <w:pStyle w:val="PargrafodaLista"/>
+        <w:numPr>
+          <w:ilvl w:val="0"/>
+          <w:numId w:val="2"/>
+        </w:numPr>
+      </w:pPr>
+      <w:proofErr w:type="spellStart"/>
+      <w:r>
+        <w:t>CountSort</w:t>
+      </w:r>
+      <w:proofErr w:type="spellEnd"/>
+    </w:p>
+    <w:p>
+      <w:pPr>
+        <w:pStyle w:val="PargrafodaLista"/>
+        <w:numPr>
+          <w:ilvl w:val="0"/>
+          <w:numId w:val="2"/>
+        </w:numPr>
+      </w:pPr>
+      <w:proofErr w:type="spellStart"/>
+      <w:r>
+        <w:t>RadixSort</w:t>
+      </w:r>
+      <w:proofErr w:type="spellEnd"/>
+    </w:p>
+    <w:p>
+      <w:pPr>
+        <w:pStyle w:val="PargrafodaLista"/>
+        <w:numPr>
+          <w:ilvl w:val="0"/>
+          <w:numId w:val="2"/>
+        </w:numPr>
+      </w:pPr>
+      <w:proofErr w:type="spellStart"/>
+      <w:r>
+        <w:t>BucketSort</w:t>
+      </w:r>
+      <w:proofErr w:type="spellEnd"/>
+    </w:p>
+    <w:p>
+      <w:r>
+        <w:t xml:space="preserve">Todos estes algoritmos não </w:t>
+      </w:r>
+      <w:proofErr w:type="gramStart"/>
+      <w:r>
+        <w:t>tem</w:t>
+      </w:r>
+      <w:proofErr w:type="gramEnd"/>
+      <w:r>
+        <w:t xml:space="preserve"> um bom desempenho quando se é necessário ordenar pequena quantidade de dados, porém quando falamos de um alto volume, todos possuem um bom desempenho, se colocarmos em ranking de comparações os algoritmos acima, chegaríamos no seguinte resultado:</w:t>
+      </w:r>
+    </w:p>
+    <w:p>
+      <w:pPr>
+        <w:pStyle w:val="PargrafodaLista"/>
+        <w:numPr>
+          <w:ilvl w:val="0"/>
+          <w:numId w:val="3"/>
+        </w:numPr>
+      </w:pPr>
+      <w:proofErr w:type="spellStart"/>
+      <w:r>
+        <w:t>CountSort</w:t>
+      </w:r>
+      <w:proofErr w:type="spellEnd"/>
+      <w:r>
+        <w:t xml:space="preserve"> possui o menor número de comparação dentre os algoritmos acima, ele começa a apresentar seu bom desempenho a partir de vetores de tamanho 10, se mantando eficiente para grande volume de dados.</w:t>
+      </w:r>
       <w:bookmarkStart w:id="0" w:name="_GoBack"/>
       <w:bookmarkEnd w:id="0"/>
     </w:p>
@@ -213,6 +477,359 @@
     </w:sectPr>
   </w:body>
 </w:document>
+</file>
+
+<file path=word/numbering.xml><?xml version="1.0" encoding="utf-8"?>
+<w:numbering xmlns:wpc="http://schemas.microsoft.com/office/word/2010/wordprocessingCanvas" xmlns:cx="http://schemas.microsoft.com/office/drawing/2014/chartex" xmlns:cx1="http://schemas.microsoft.com/office/drawing/2015/9/8/chartex" xmlns:cx2="http://schemas.microsoft.com/office/drawing/2015/10/21/chartex" xmlns:cx3="http://schemas.microsoft.com/office/drawing/2016/5/9/chartex" xmlns:cx4="http://schemas.microsoft.com/office/drawing/2016/5/10/chartex" xmlns:cx5="http://schemas.microsoft.com/office/drawing/2016/5/11/chartex" xmlns:cx6="http://schemas.microsoft.com/office/drawing/2016/5/12/chartex" xmlns:cx7="http://schemas.microsoft.com/office/drawing/2016/5/13/chartex" xmlns:cx8="http://schemas.microsoft.com/office/drawing/2016/5/14/chartex" xmlns:mc="http://schemas.openxmlformats.org/markup-compatibility/2006" xmlns:aink="http://schemas.microsoft.com/office/drawing/2016/ink" xmlns:am3d="http://schemas.microsoft.com/office/drawing/2017/model3d" xmlns:o="urn:schemas-microsoft-com:office:office" xmlns:r="http://schemas.openxmlformats.org/officeDocument/2006/relationships" xmlns:m="http://schemas.openxmlformats.org/officeDocument/2006/math" xmlns:v="urn:schemas-microsoft-com:vml" xmlns:wp14="http://schemas.microsoft.com/office/word/2010/wordprocessingDrawing" xmlns:wp="http://schemas.openxmlformats.org/drawingml/2006/wordprocessingDrawing" xmlns:w10="urn:schemas-microsoft-com:office:word" xmlns:w="http://schemas.openxmlformats.org/wordprocessingml/2006/main" xmlns:w14="http://schemas.microsoft.com/office/word/2010/wordml" xmlns:w15="http://schemas.microsoft.com/office/word/2012/wordml" xmlns:w16cid="http://schemas.microsoft.com/office/word/2016/wordml/cid" xmlns:w16se="http://schemas.microsoft.com/office/word/2015/wordml/symex" xmlns:wpg="http://schemas.microsoft.com/office/word/2010/wordprocessingGroup" xmlns:wpi="http://schemas.microsoft.com/office/word/2010/wordprocessingInk" xmlns:wne="http://schemas.microsoft.com/office/word/2006/wordml" xmlns:wps="http://schemas.microsoft.com/office/word/2010/wordprocessingShape" mc:Ignorable="w14 w15 w16se w16cid wp14">
+  <w:abstractNum w:abstractNumId="0" w15:restartNumberingAfterBreak="0">
+    <w:nsid w:val="16C00BE6"/>
+    <w:multiLevelType w:val="hybridMultilevel"/>
+    <w:tmpl w:val="485E8A30"/>
+    <w:lvl w:ilvl="0" w:tplc="04160001">
+      <w:start w:val="1"/>
+      <w:numFmt w:val="bullet"/>
+      <w:lvlText w:val=""/>
+      <w:lvlJc w:val="left"/>
+      <w:pPr>
+        <w:ind w:left="765" w:hanging="360"/>
+      </w:pPr>
+      <w:rPr>
+        <w:rFonts w:ascii="Symbol" w:hAnsi="Symbol" w:hint="default"/>
+      </w:rPr>
+    </w:lvl>
+    <w:lvl w:ilvl="1" w:tplc="04160003" w:tentative="1">
+      <w:start w:val="1"/>
+      <w:numFmt w:val="bullet"/>
+      <w:lvlText w:val="o"/>
+      <w:lvlJc w:val="left"/>
+      <w:pPr>
+        <w:ind w:left="1485" w:hanging="360"/>
+      </w:pPr>
+      <w:rPr>
+        <w:rFonts w:ascii="Courier New" w:hAnsi="Courier New" w:cs="Courier New" w:hint="default"/>
+      </w:rPr>
+    </w:lvl>
+    <w:lvl w:ilvl="2" w:tplc="04160005" w:tentative="1">
+      <w:start w:val="1"/>
+      <w:numFmt w:val="bullet"/>
+      <w:lvlText w:val=""/>
+      <w:lvlJc w:val="left"/>
+      <w:pPr>
+        <w:ind w:left="2205" w:hanging="360"/>
+      </w:pPr>
+      <w:rPr>
+        <w:rFonts w:ascii="Wingdings" w:hAnsi="Wingdings" w:hint="default"/>
+      </w:rPr>
+    </w:lvl>
+    <w:lvl w:ilvl="3" w:tplc="04160001" w:tentative="1">
+      <w:start w:val="1"/>
+      <w:numFmt w:val="bullet"/>
+      <w:lvlText w:val=""/>
+      <w:lvlJc w:val="left"/>
+      <w:pPr>
+        <w:ind w:left="2925" w:hanging="360"/>
+      </w:pPr>
+      <w:rPr>
+        <w:rFonts w:ascii="Symbol" w:hAnsi="Symbol" w:hint="default"/>
+      </w:rPr>
+    </w:lvl>
+    <w:lvl w:ilvl="4" w:tplc="04160003" w:tentative="1">
+      <w:start w:val="1"/>
+      <w:numFmt w:val="bullet"/>
+      <w:lvlText w:val="o"/>
+      <w:lvlJc w:val="left"/>
+      <w:pPr>
+        <w:ind w:left="3645" w:hanging="360"/>
+      </w:pPr>
+      <w:rPr>
+        <w:rFonts w:ascii="Courier New" w:hAnsi="Courier New" w:cs="Courier New" w:hint="default"/>
+      </w:rPr>
+    </w:lvl>
+    <w:lvl w:ilvl="5" w:tplc="04160005" w:tentative="1">
+      <w:start w:val="1"/>
+      <w:numFmt w:val="bullet"/>
+      <w:lvlText w:val=""/>
+      <w:lvlJc w:val="left"/>
+      <w:pPr>
+        <w:ind w:left="4365" w:hanging="360"/>
+      </w:pPr>
+      <w:rPr>
+        <w:rFonts w:ascii="Wingdings" w:hAnsi="Wingdings" w:hint="default"/>
+      </w:rPr>
+    </w:lvl>
+    <w:lvl w:ilvl="6" w:tplc="04160001" w:tentative="1">
+      <w:start w:val="1"/>
+      <w:numFmt w:val="bullet"/>
+      <w:lvlText w:val=""/>
+      <w:lvlJc w:val="left"/>
+      <w:pPr>
+        <w:ind w:left="5085" w:hanging="360"/>
+      </w:pPr>
+      <w:rPr>
+        <w:rFonts w:ascii="Symbol" w:hAnsi="Symbol" w:hint="default"/>
+      </w:rPr>
+    </w:lvl>
+    <w:lvl w:ilvl="7" w:tplc="04160003" w:tentative="1">
+      <w:start w:val="1"/>
+      <w:numFmt w:val="bullet"/>
+      <w:lvlText w:val="o"/>
+      <w:lvlJc w:val="left"/>
+      <w:pPr>
+        <w:ind w:left="5805" w:hanging="360"/>
+      </w:pPr>
+      <w:rPr>
+        <w:rFonts w:ascii="Courier New" w:hAnsi="Courier New" w:cs="Courier New" w:hint="default"/>
+      </w:rPr>
+    </w:lvl>
+    <w:lvl w:ilvl="8" w:tplc="04160005" w:tentative="1">
+      <w:start w:val="1"/>
+      <w:numFmt w:val="bullet"/>
+      <w:lvlText w:val=""/>
+      <w:lvlJc w:val="left"/>
+      <w:pPr>
+        <w:ind w:left="6525" w:hanging="360"/>
+      </w:pPr>
+      <w:rPr>
+        <w:rFonts w:ascii="Wingdings" w:hAnsi="Wingdings" w:hint="default"/>
+      </w:rPr>
+    </w:lvl>
+  </w:abstractNum>
+  <w:abstractNum w:abstractNumId="1" w15:restartNumberingAfterBreak="0">
+    <w:nsid w:val="29B3703F"/>
+    <w:multiLevelType w:val="hybridMultilevel"/>
+    <w:tmpl w:val="C2386C88"/>
+    <w:lvl w:ilvl="0" w:tplc="04160001">
+      <w:start w:val="1"/>
+      <w:numFmt w:val="bullet"/>
+      <w:lvlText w:val=""/>
+      <w:lvlJc w:val="left"/>
+      <w:pPr>
+        <w:ind w:left="720" w:hanging="360"/>
+      </w:pPr>
+      <w:rPr>
+        <w:rFonts w:ascii="Symbol" w:hAnsi="Symbol" w:hint="default"/>
+      </w:rPr>
+    </w:lvl>
+    <w:lvl w:ilvl="1" w:tplc="04160003">
+      <w:start w:val="1"/>
+      <w:numFmt w:val="bullet"/>
+      <w:lvlText w:val="o"/>
+      <w:lvlJc w:val="left"/>
+      <w:pPr>
+        <w:ind w:left="1440" w:hanging="360"/>
+      </w:pPr>
+      <w:rPr>
+        <w:rFonts w:ascii="Courier New" w:hAnsi="Courier New" w:cs="Courier New" w:hint="default"/>
+      </w:rPr>
+    </w:lvl>
+    <w:lvl w:ilvl="2" w:tplc="04160005" w:tentative="1">
+      <w:start w:val="1"/>
+      <w:numFmt w:val="bullet"/>
+      <w:lvlText w:val=""/>
+      <w:lvlJc w:val="left"/>
+      <w:pPr>
+        <w:ind w:left="2160" w:hanging="360"/>
+      </w:pPr>
+      <w:rPr>
+        <w:rFonts w:ascii="Wingdings" w:hAnsi="Wingdings" w:hint="default"/>
+      </w:rPr>
+    </w:lvl>
+    <w:lvl w:ilvl="3" w:tplc="04160001" w:tentative="1">
+      <w:start w:val="1"/>
+      <w:numFmt w:val="bullet"/>
+      <w:lvlText w:val=""/>
+      <w:lvlJc w:val="left"/>
+      <w:pPr>
+        <w:ind w:left="2880" w:hanging="360"/>
+      </w:pPr>
+      <w:rPr>
+        <w:rFonts w:ascii="Symbol" w:hAnsi="Symbol" w:hint="default"/>
+      </w:rPr>
+    </w:lvl>
+    <w:lvl w:ilvl="4" w:tplc="04160003" w:tentative="1">
+      <w:start w:val="1"/>
+      <w:numFmt w:val="bullet"/>
+      <w:lvlText w:val="o"/>
+      <w:lvlJc w:val="left"/>
+      <w:pPr>
+        <w:ind w:left="3600" w:hanging="360"/>
+      </w:pPr>
+      <w:rPr>
+        <w:rFonts w:ascii="Courier New" w:hAnsi="Courier New" w:cs="Courier New" w:hint="default"/>
+      </w:rPr>
+    </w:lvl>
+    <w:lvl w:ilvl="5" w:tplc="04160005" w:tentative="1">
+      <w:start w:val="1"/>
+      <w:numFmt w:val="bullet"/>
+      <w:lvlText w:val=""/>
+      <w:lvlJc w:val="left"/>
+      <w:pPr>
+        <w:ind w:left="4320" w:hanging="360"/>
+      </w:pPr>
+      <w:rPr>
+        <w:rFonts w:ascii="Wingdings" w:hAnsi="Wingdings" w:hint="default"/>
+      </w:rPr>
+    </w:lvl>
+    <w:lvl w:ilvl="6" w:tplc="04160001" w:tentative="1">
+      <w:start w:val="1"/>
+      <w:numFmt w:val="bullet"/>
+      <w:lvlText w:val=""/>
+      <w:lvlJc w:val="left"/>
+      <w:pPr>
+        <w:ind w:left="5040" w:hanging="360"/>
+      </w:pPr>
+      <w:rPr>
+        <w:rFonts w:ascii="Symbol" w:hAnsi="Symbol" w:hint="default"/>
+      </w:rPr>
+    </w:lvl>
+    <w:lvl w:ilvl="7" w:tplc="04160003" w:tentative="1">
+      <w:start w:val="1"/>
+      <w:numFmt w:val="bullet"/>
+      <w:lvlText w:val="o"/>
+      <w:lvlJc w:val="left"/>
+      <w:pPr>
+        <w:ind w:left="5760" w:hanging="360"/>
+      </w:pPr>
+      <w:rPr>
+        <w:rFonts w:ascii="Courier New" w:hAnsi="Courier New" w:cs="Courier New" w:hint="default"/>
+      </w:rPr>
+    </w:lvl>
+    <w:lvl w:ilvl="8" w:tplc="04160005" w:tentative="1">
+      <w:start w:val="1"/>
+      <w:numFmt w:val="bullet"/>
+      <w:lvlText w:val=""/>
+      <w:lvlJc w:val="left"/>
+      <w:pPr>
+        <w:ind w:left="6480" w:hanging="360"/>
+      </w:pPr>
+      <w:rPr>
+        <w:rFonts w:ascii="Wingdings" w:hAnsi="Wingdings" w:hint="default"/>
+      </w:rPr>
+    </w:lvl>
+  </w:abstractNum>
+  <w:abstractNum w:abstractNumId="2" w15:restartNumberingAfterBreak="0">
+    <w:nsid w:val="47EC77B8"/>
+    <w:multiLevelType w:val="hybridMultilevel"/>
+    <w:tmpl w:val="4E38269A"/>
+    <w:lvl w:ilvl="0" w:tplc="04160001">
+      <w:start w:val="1"/>
+      <w:numFmt w:val="bullet"/>
+      <w:lvlText w:val=""/>
+      <w:lvlJc w:val="left"/>
+      <w:pPr>
+        <w:ind w:left="2130" w:hanging="360"/>
+      </w:pPr>
+      <w:rPr>
+        <w:rFonts w:ascii="Symbol" w:hAnsi="Symbol" w:hint="default"/>
+      </w:rPr>
+    </w:lvl>
+    <w:lvl w:ilvl="1" w:tplc="04160003" w:tentative="1">
+      <w:start w:val="1"/>
+      <w:numFmt w:val="bullet"/>
+      <w:lvlText w:val="o"/>
+      <w:lvlJc w:val="left"/>
+      <w:pPr>
+        <w:ind w:left="2850" w:hanging="360"/>
+      </w:pPr>
+      <w:rPr>
+        <w:rFonts w:ascii="Courier New" w:hAnsi="Courier New" w:cs="Courier New" w:hint="default"/>
+      </w:rPr>
+    </w:lvl>
+    <w:lvl w:ilvl="2" w:tplc="04160005" w:tentative="1">
+      <w:start w:val="1"/>
+      <w:numFmt w:val="bullet"/>
+      <w:lvlText w:val=""/>
+      <w:lvlJc w:val="left"/>
+      <w:pPr>
+        <w:ind w:left="3570" w:hanging="360"/>
+      </w:pPr>
+      <w:rPr>
+        <w:rFonts w:ascii="Wingdings" w:hAnsi="Wingdings" w:hint="default"/>
+      </w:rPr>
+    </w:lvl>
+    <w:lvl w:ilvl="3" w:tplc="04160001" w:tentative="1">
+      <w:start w:val="1"/>
+      <w:numFmt w:val="bullet"/>
+      <w:lvlText w:val=""/>
+      <w:lvlJc w:val="left"/>
+      <w:pPr>
+        <w:ind w:left="4290" w:hanging="360"/>
+      </w:pPr>
+      <w:rPr>
+        <w:rFonts w:ascii="Symbol" w:hAnsi="Symbol" w:hint="default"/>
+      </w:rPr>
+    </w:lvl>
+    <w:lvl w:ilvl="4" w:tplc="04160003" w:tentative="1">
+      <w:start w:val="1"/>
+      <w:numFmt w:val="bullet"/>
+      <w:lvlText w:val="o"/>
+      <w:lvlJc w:val="left"/>
+      <w:pPr>
+        <w:ind w:left="5010" w:hanging="360"/>
+      </w:pPr>
+      <w:rPr>
+        <w:rFonts w:ascii="Courier New" w:hAnsi="Courier New" w:cs="Courier New" w:hint="default"/>
+      </w:rPr>
+    </w:lvl>
+    <w:lvl w:ilvl="5" w:tplc="04160005" w:tentative="1">
+      <w:start w:val="1"/>
+      <w:numFmt w:val="bullet"/>
+      <w:lvlText w:val=""/>
+      <w:lvlJc w:val="left"/>
+      <w:pPr>
+        <w:ind w:left="5730" w:hanging="360"/>
+      </w:pPr>
+      <w:rPr>
+        <w:rFonts w:ascii="Wingdings" w:hAnsi="Wingdings" w:hint="default"/>
+      </w:rPr>
+    </w:lvl>
+    <w:lvl w:ilvl="6" w:tplc="04160001" w:tentative="1">
+      <w:start w:val="1"/>
+      <w:numFmt w:val="bullet"/>
+      <w:lvlText w:val=""/>
+      <w:lvlJc w:val="left"/>
+      <w:pPr>
+        <w:ind w:left="6450" w:hanging="360"/>
+      </w:pPr>
+      <w:rPr>
+        <w:rFonts w:ascii="Symbol" w:hAnsi="Symbol" w:hint="default"/>
+      </w:rPr>
+    </w:lvl>
+    <w:lvl w:ilvl="7" w:tplc="04160003" w:tentative="1">
+      <w:start w:val="1"/>
+      <w:numFmt w:val="bullet"/>
+      <w:lvlText w:val="o"/>
+      <w:lvlJc w:val="left"/>
+      <w:pPr>
+        <w:ind w:left="7170" w:hanging="360"/>
+      </w:pPr>
+      <w:rPr>
+        <w:rFonts w:ascii="Courier New" w:hAnsi="Courier New" w:cs="Courier New" w:hint="default"/>
+      </w:rPr>
+    </w:lvl>
+    <w:lvl w:ilvl="8" w:tplc="04160005" w:tentative="1">
+      <w:start w:val="1"/>
+      <w:numFmt w:val="bullet"/>
+      <w:lvlText w:val=""/>
+      <w:lvlJc w:val="left"/>
+      <w:pPr>
+        <w:ind w:left="7890" w:hanging="360"/>
+      </w:pPr>
+      <w:rPr>
+        <w:rFonts w:ascii="Wingdings" w:hAnsi="Wingdings" w:hint="default"/>
+      </w:rPr>
+    </w:lvl>
+  </w:abstractNum>
+  <w:num w:numId="1">
+    <w:abstractNumId w:val="1"/>
+  </w:num>
+  <w:num w:numId="2">
+    <w:abstractNumId w:val="2"/>
+  </w:num>
+  <w:num w:numId="3">
+    <w:abstractNumId w:val="0"/>
+  </w:num>
+</w:numbering>
 </file>
 
 <file path=word/styles.xml><?xml version="1.0" encoding="utf-8"?>
@@ -338,6 +955,7 @@
     <w:lsdException w:name="HTML Sample" w:semiHidden="1" w:unhideWhenUsed="1"/>
     <w:lsdException w:name="HTML Typewriter" w:semiHidden="1" w:unhideWhenUsed="1"/>
     <w:lsdException w:name="HTML Variable" w:semiHidden="1" w:unhideWhenUsed="1"/>
+    <w:lsdException w:name="Normal Table" w:semiHidden="1" w:unhideWhenUsed="1"/>
     <w:lsdException w:name="annotation subject" w:semiHidden="1" w:unhideWhenUsed="1"/>
     <w:lsdException w:name="No List" w:semiHidden="1" w:unhideWhenUsed="1"/>
     <w:lsdException w:name="Outline List 1" w:semiHidden="1" w:unhideWhenUsed="1"/>
@@ -384,8 +1002,10 @@
     <w:lsdException w:name="Table Subtle 2" w:semiHidden="1" w:unhideWhenUsed="1"/>
     <w:lsdException w:name="Table Web 1" w:semiHidden="1" w:unhideWhenUsed="1"/>
     <w:lsdException w:name="Table Web 2" w:semiHidden="1" w:unhideWhenUsed="1"/>
+    <w:lsdException w:name="Table Web 3" w:semiHidden="1" w:unhideWhenUsed="1"/>
     <w:lsdException w:name="Balloon Text" w:semiHidden="1" w:unhideWhenUsed="1"/>
     <w:lsdException w:name="Table Grid" w:uiPriority="39"/>
+    <w:lsdException w:name="Table Theme" w:semiHidden="1" w:unhideWhenUsed="1"/>
     <w:lsdException w:name="Placeholder Text" w:semiHidden="1"/>
     <w:lsdException w:name="No Spacing" w:uiPriority="1" w:qFormat="1"/>
     <w:lsdException w:name="Light Shading" w:uiPriority="60"/>
@@ -614,7 +1234,6 @@
   <w:style w:type="character" w:default="1" w:styleId="Fontepargpadro">
     <w:name w:val="Default Paragraph Font"/>
     <w:uiPriority w:val="1"/>
-    <w:semiHidden/>
     <w:unhideWhenUsed/>
   </w:style>
   <w:style w:type="table" w:default="1" w:styleId="Tabelanormal">
@@ -637,6 +1256,17 @@
     <w:uiPriority w:val="99"/>
     <w:semiHidden/>
     <w:unhideWhenUsed/>
+  </w:style>
+  <w:style w:type="paragraph" w:styleId="PargrafodaLista">
+    <w:name w:val="List Paragraph"/>
+    <w:basedOn w:val="Normal"/>
+    <w:uiPriority w:val="34"/>
+    <w:qFormat/>
+    <w:rsid w:val="008F3F23"/>
+    <w:pPr>
+      <w:ind w:left="720"/>
+      <w:contextualSpacing/>
+    </w:pPr>
   </w:style>
 </w:styles>
 </file>

--- a/Documento_APS_4_Respostas.docx
+++ b/Documento_APS_4_Respostas.docx
@@ -150,6 +150,32 @@
         </w:rPr>
         <w:br/>
       </w:r>
+      <w:r>
+        <w:rPr>
+          <w:b/>
+          <w:color w:val="FF0000"/>
+        </w:rPr>
+        <w:t>R</w:t>
+      </w:r>
+      <w:r>
+        <w:t xml:space="preserve">: Criamos uma classe abstrata que tem um atributo comparações, que guarda o </w:t>
+      </w:r>
+      <w:proofErr w:type="spellStart"/>
+      <w:r>
+        <w:t>numero</w:t>
+      </w:r>
+      <w:proofErr w:type="spellEnd"/>
+      <w:r>
+        <w:t xml:space="preserve"> de comparações de cada algoritmo. Cada algoritmo deve então herdar essa classe e implementar a contagem de comparações </w:t>
+      </w:r>
+    </w:p>
+    <w:p>
+      <w:pPr>
+        <w:rPr>
+          <w:b/>
+          <w:color w:val="FF0000"/>
+        </w:rPr>
+      </w:pPr>
       <w:r>
         <w:rPr>
           <w:b/>
@@ -160,12 +186,38 @@
       </w:r>
     </w:p>
     <w:p>
-      <w:pPr>
+      <w:r>
+        <w:t xml:space="preserve">R: Ainda usando a mesma classe </w:t>
+      </w:r>
+      <w:r>
+        <w:t>Abstrata</w:t>
+      </w:r>
+      <w:r>
+        <w:t xml:space="preserve">, criamos um método </w:t>
+      </w:r>
+      <w:proofErr w:type="spellStart"/>
+      <w:r>
+        <w:t>setVetor</w:t>
+      </w:r>
+      <w:proofErr w:type="spellEnd"/>
+      <w:r>
+        <w:t>, que copia um vetor para</w:t>
+      </w:r>
+      <w:r>
         <w:rPr>
           <w:b/>
           <w:color w:val="FF0000"/>
         </w:rPr>
-      </w:pPr>
+        <w:t xml:space="preserve"> </w:t>
+      </w:r>
+      <w:r>
+        <w:t>um atributo interno, vetor. O algo</w:t>
+      </w:r>
+      <w:bookmarkStart w:id="0" w:name="_GoBack"/>
+      <w:bookmarkEnd w:id="0"/>
+      <w:r>
+        <w:t>ritmo ordena apenas o atributo criado internamente.</w:t>
+      </w:r>
     </w:p>
     <w:p>
       <w:pPr>
@@ -345,6 +397,7 @@
         <w:pStyle w:val="PargrafodaLista"/>
       </w:pPr>
       <w:r>
+        <w:lastRenderedPageBreak/>
         <w:t>Os três algoritmos acima, possuem um péssimo desempenho quando se é necessário ordenar vetores com valores altos. Indo ao oposto destes algoritmos temos os algoritmos abaixo:</w:t>
       </w:r>
     </w:p>
@@ -439,15 +492,7 @@
     </w:p>
     <w:p>
       <w:r>
-        <w:t xml:space="preserve">Todos estes algoritmos não </w:t>
-      </w:r>
-      <w:proofErr w:type="gramStart"/>
-      <w:r>
-        <w:t>tem</w:t>
-      </w:r>
-      <w:proofErr w:type="gramEnd"/>
-      <w:r>
-        <w:t xml:space="preserve"> um bom desempenho quando se é necessário ordenar pequena quantidade de dados, porém quando falamos de um alto volume, todos possuem um bom desempenho, se colocarmos em ranking de comparações os algoritmos acima, chegaríamos no seguinte resultado:</w:t>
+        <w:t>Todos estes algoritmos não tem um bom desempenho quando se é necessário ordenar pequena quantidade de dados, porém quando falamos de um alto volume, todos possuem um bom desempenho, se colocarmos em ranking de comparações os algoritmos acima, chegaríamos no seguinte resultado:</w:t>
       </w:r>
     </w:p>
     <w:p>
@@ -466,8 +511,6 @@
       <w:r>
         <w:t xml:space="preserve"> possui o menor número de comparação dentre os algoritmos acima, ele começa a apresentar seu bom desempenho a partir de vetores de tamanho 10, se mantando eficiente para grande volume de dados.</w:t>
       </w:r>
-      <w:bookmarkStart w:id="0" w:name="_GoBack"/>
-      <w:bookmarkEnd w:id="0"/>
     </w:p>
     <w:sectPr>
       <w:pgSz w:w="11906" w:h="16838"/>
@@ -849,7 +892,7 @@
       </w:pPr>
     </w:pPrDefault>
   </w:docDefaults>
-  <w:latentStyles w:defLockedState="0" w:defUIPriority="99" w:defSemiHidden="0" w:defUnhideWhenUsed="0" w:defQFormat="0" w:count="376">
+  <w:latentStyles w:defLockedState="0" w:defUIPriority="99" w:defSemiHidden="0" w:defUnhideWhenUsed="0" w:defQFormat="0" w:count="375">
     <w:lsdException w:name="Normal" w:uiPriority="0" w:qFormat="1"/>
     <w:lsdException w:name="heading 1" w:uiPriority="9" w:qFormat="1"/>
     <w:lsdException w:name="heading 2" w:semiHidden="1" w:uiPriority="9" w:unhideWhenUsed="1" w:qFormat="1"/>
@@ -1225,7 +1268,6 @@
     <w:lsdException w:name="Smart Hyperlink" w:semiHidden="1" w:unhideWhenUsed="1"/>
     <w:lsdException w:name="Hashtag" w:semiHidden="1" w:unhideWhenUsed="1"/>
     <w:lsdException w:name="Unresolved Mention" w:semiHidden="1" w:unhideWhenUsed="1"/>
-    <w:lsdException w:name="Smart Link" w:semiHidden="1" w:unhideWhenUsed="1"/>
   </w:latentStyles>
   <w:style w:type="paragraph" w:default="1" w:styleId="Normal">
     <w:name w:val="Normal"/>
@@ -1234,6 +1276,7 @@
   <w:style w:type="character" w:default="1" w:styleId="Fontepargpadro">
     <w:name w:val="Default Paragraph Font"/>
     <w:uiPriority w:val="1"/>
+    <w:semiHidden/>
     <w:unhideWhenUsed/>
   </w:style>
   <w:style w:type="table" w:default="1" w:styleId="Tabelanormal">

--- a/Documento_APS_4_Respostas.docx
+++ b/Documento_APS_4_Respostas.docx
@@ -220,7 +220,19 @@
       </w:r>
       <w:proofErr w:type="spellEnd"/>
       <w:r>
-        <w:t>: Este algoritmo é eficiente apenas para entradas de tamanho até 5, a partir disto se torna o pior algoritmo para ordenação de vetores maior que 5.</w:t>
+        <w:t xml:space="preserve">: Este algoritmo é eficiente </w:t>
+      </w:r>
+      <w:r>
+        <w:t>para pequeno volume de dados</w:t>
+      </w:r>
+      <w:r>
+        <w:t>,</w:t>
+      </w:r>
+      <w:r>
+        <w:t xml:space="preserve"> quando maior o dado, maior o número de comparações a serem realizadas</w:t>
+      </w:r>
+      <w:r>
+        <w:t>.</w:t>
       </w:r>
     </w:p>
     <w:p>
@@ -283,7 +295,7 @@
         <w:t xml:space="preserve"> quadráticos</w:t>
       </w:r>
       <w:r>
-        <w:t>, este algoritmo tem bom desempenho para vetores de tamanho até 50.</w:t>
+        <w:t>.</w:t>
       </w:r>
     </w:p>
     <w:p>
@@ -320,7 +332,13 @@
       </w:r>
       <w:proofErr w:type="spellEnd"/>
       <w:r>
-        <w:t>: Entre os algoritmos é o que possui melhor comportamento de acordo com nossa tabela de comparações, possui bom desempenho para vetores de tamanho até 100.</w:t>
+        <w:t>: Entre os algoritmos</w:t>
+      </w:r>
+      <w:r>
+        <w:t xml:space="preserve"> acima</w:t>
+      </w:r>
+      <w:r>
+        <w:t xml:space="preserve"> é o que possui melhor comportamento de acordo com nossa tabela de comparações, possui bom desempenho para vetores de tamanho até 100.</w:t>
       </w:r>
     </w:p>
     <w:p>
@@ -345,7 +363,13 @@
         <w:pStyle w:val="PargrafodaLista"/>
       </w:pPr>
       <w:r>
-        <w:t>Os três algoritmos acima, possuem um péssimo desempenho quando se é necessário ordenar vetores com valores altos. Indo ao oposto destes algoritmos temos os algoritmos abaixo:</w:t>
+        <w:t xml:space="preserve">Os três algoritmos acima, possuem um péssimo desempenho quando se é necessário ordenar vetores com </w:t>
+      </w:r>
+      <w:r>
+        <w:t>grande volume de dados</w:t>
+      </w:r>
+      <w:r>
+        <w:t>. Indo ao oposto destes algoritmos temos os algoritmos abaixo:</w:t>
       </w:r>
     </w:p>
     <w:p>
@@ -360,12 +384,24 @@
           <w:ilvl w:val="0"/>
           <w:numId w:val="2"/>
         </w:numPr>
+        <w:rPr>
+          <w:color w:val="2F5496" w:themeColor="accent1" w:themeShade="BF"/>
+        </w:rPr>
       </w:pPr>
       <w:proofErr w:type="spellStart"/>
       <w:r>
         <w:t>HeapSort</w:t>
       </w:r>
       <w:proofErr w:type="spellEnd"/>
+      <w:r>
+        <w:t xml:space="preserve"> (complexidade n log n) – </w:t>
+      </w:r>
+      <w:r>
+        <w:rPr>
+          <w:color w:val="2F5496" w:themeColor="accent1" w:themeShade="BF"/>
+        </w:rPr>
+        <w:t>Ordenação por seleção</w:t>
+      </w:r>
     </w:p>
     <w:p>
       <w:pPr>
@@ -374,12 +410,24 @@
           <w:ilvl w:val="0"/>
           <w:numId w:val="2"/>
         </w:numPr>
+        <w:rPr>
+          <w:color w:val="2F5496" w:themeColor="accent1" w:themeShade="BF"/>
+        </w:rPr>
       </w:pPr>
       <w:proofErr w:type="spellStart"/>
       <w:r>
         <w:t>MergeSort</w:t>
       </w:r>
       <w:proofErr w:type="spellEnd"/>
+      <w:r>
+        <w:t xml:space="preserve"> (complexidade n log n) – </w:t>
+      </w:r>
+      <w:r>
+        <w:rPr>
+          <w:color w:val="2F5496" w:themeColor="accent1" w:themeShade="BF"/>
+        </w:rPr>
+        <w:t>Dividir e Conquistar</w:t>
+      </w:r>
     </w:p>
     <w:p>
       <w:pPr>
@@ -394,6 +442,15 @@
         <w:t>QuickSort</w:t>
       </w:r>
       <w:proofErr w:type="spellEnd"/>
+      <w:r>
+        <w:t xml:space="preserve"> (complexidade n log n) – </w:t>
+      </w:r>
+      <w:r>
+        <w:rPr>
+          <w:color w:val="2F5496" w:themeColor="accent1" w:themeShade="BF"/>
+        </w:rPr>
+        <w:t>Dividir e Conquistar</w:t>
+      </w:r>
     </w:p>
     <w:p>
       <w:pPr>
@@ -408,6 +465,57 @@
         <w:t>CountSort</w:t>
       </w:r>
       <w:proofErr w:type="spellEnd"/>
+      <w:r>
+        <w:t xml:space="preserve"> </w:t>
+      </w:r>
+      <w:r>
+        <w:t>{complexidade O(</w:t>
+      </w:r>
+      <w:proofErr w:type="spellStart"/>
+      <w:r>
+        <w:t>n+k</w:t>
+      </w:r>
+      <w:proofErr w:type="spellEnd"/>
+      <w:r>
+        <w:t xml:space="preserve">)} </w:t>
+      </w:r>
+      <w:r>
+        <w:t>–</w:t>
+      </w:r>
+      <w:r>
+        <w:t xml:space="preserve"> </w:t>
+      </w:r>
+      <w:r>
+        <w:rPr>
+          <w:color w:val="2F5496" w:themeColor="accent1" w:themeShade="BF"/>
+        </w:rPr>
+        <w:t>O</w:t>
+      </w:r>
+      <w:r>
+        <w:rPr>
+          <w:color w:val="2F5496" w:themeColor="accent1" w:themeShade="BF"/>
+        </w:rPr>
+        <w:t>rdenação por não comparação</w:t>
+      </w:r>
+      <w:r>
+        <w:rPr>
+          <w:b/>
+          <w:color w:val="FF0000"/>
+        </w:rPr>
+        <w:t>*</w:t>
+      </w:r>
+    </w:p>
+    <w:p>
+      <w:pPr>
+        <w:pStyle w:val="PargrafodaLista"/>
+        <w:numPr>
+          <w:ilvl w:val="1"/>
+          <w:numId w:val="2"/>
+        </w:numPr>
+      </w:pPr>
+      <w:r>
+        <w:t>Adequado quando o número de chaves não é muito maior do que o número de elementos</w:t>
+      </w:r>
     </w:p>
     <w:p>
       <w:pPr>
@@ -422,6 +530,50 @@
         <w:t>RadixSort</w:t>
       </w:r>
       <w:proofErr w:type="spellEnd"/>
+      <w:r>
+        <w:t xml:space="preserve"> {complexidade </w:t>
+      </w:r>
+      <w:proofErr w:type="gramStart"/>
+      <w:r>
+        <w:t>O(</w:t>
+      </w:r>
+      <w:proofErr w:type="spellStart"/>
+      <w:proofErr w:type="gramEnd"/>
+      <w:r>
+        <w:t>n.k</w:t>
+      </w:r>
+      <w:proofErr w:type="spellEnd"/>
+      <w:r>
+        <w:t xml:space="preserve">)} – </w:t>
+      </w:r>
+      <w:r>
+        <w:rPr>
+          <w:color w:val="2F5496" w:themeColor="accent1" w:themeShade="BF"/>
+        </w:rPr>
+        <w:t>Ordenação por cadeia de caracteres</w:t>
+      </w:r>
+      <w:r>
+        <w:rPr>
+          <w:b/>
+          <w:color w:val="FF0000"/>
+        </w:rPr>
+        <w:t>*</w:t>
+      </w:r>
+    </w:p>
+    <w:p>
+      <w:pPr>
+        <w:pStyle w:val="PargrafodaLista"/>
+        <w:numPr>
+          <w:ilvl w:val="1"/>
+          <w:numId w:val="2"/>
+        </w:numPr>
+      </w:pPr>
+      <w:r>
+        <w:t>É um algoritmo de ordenação estável</w:t>
+      </w:r>
+      <w:r>
+        <w:t>.</w:t>
+      </w:r>
     </w:p>
     <w:p>
       <w:pPr>
@@ -436,18 +588,96 @@
         <w:t>BucketSort</w:t>
       </w:r>
       <w:proofErr w:type="spellEnd"/>
-    </w:p>
-    <w:p>
-      <w:r>
-        <w:t xml:space="preserve">Todos estes algoritmos não </w:t>
-      </w:r>
-      <w:proofErr w:type="gramStart"/>
-      <w:r>
-        <w:t>tem</w:t>
-      </w:r>
-      <w:proofErr w:type="gramEnd"/>
-      <w:r>
-        <w:t xml:space="preserve"> um bom desempenho quando se é necessário ordenar pequena quantidade de dados, porém quando falamos de um alto volume, todos possuem um bom desempenho, se colocarmos em ranking de comparações os algoritmos acima, chegaríamos no seguinte resultado:</w:t>
+      <w:r>
+        <w:t xml:space="preserve"> {complexidade O(n</w:t>
+      </w:r>
+      <w:r>
+        <w:t>²</w:t>
+      </w:r>
+      <w:r>
+        <w:t xml:space="preserve">)} – </w:t>
+      </w:r>
+      <w:r>
+        <w:rPr>
+          <w:color w:val="2F5496" w:themeColor="accent1" w:themeShade="BF"/>
+        </w:rPr>
+        <w:t>Ordenação em recipientes</w:t>
+      </w:r>
+      <w:r>
+        <w:rPr>
+          <w:b/>
+          <w:color w:val="FF0000"/>
+        </w:rPr>
+        <w:t>*</w:t>
+      </w:r>
+    </w:p>
+    <w:p>
+      <w:pPr>
+        <w:pStyle w:val="PargrafodaLista"/>
+        <w:numPr>
+          <w:ilvl w:val="1"/>
+          <w:numId w:val="2"/>
+        </w:numPr>
+      </w:pPr>
+      <w:r>
+        <w:t xml:space="preserve">Bom quando o número de chaves é pequeno e há em média poucos elementos por </w:t>
+      </w:r>
+      <w:r>
+        <w:t>recipiente.</w:t>
+      </w:r>
+    </w:p>
+    <w:p>
+      <w:r>
+        <w:t xml:space="preserve">Todos estes algoritmos </w:t>
+      </w:r>
+      <w:r>
+        <w:t>têm</w:t>
+      </w:r>
+      <w:r>
+        <w:t xml:space="preserve"> um </w:t>
+      </w:r>
+      <w:r>
+        <w:t xml:space="preserve">excelente desempenho em termo de comparações </w:t>
+      </w:r>
+      <w:r>
+        <w:t xml:space="preserve">quando se é necessário ordenar </w:t>
+      </w:r>
+      <w:r>
+        <w:t xml:space="preserve">uma grande </w:t>
+      </w:r>
+      <w:r>
+        <w:t xml:space="preserve">quantidade de dados, porém quando falamos de </w:t>
+      </w:r>
+      <w:r>
+        <w:t>volume pequeno de dados suas comparações chegam a ser maior do que os três primeiros al</w:t>
+      </w:r>
+      <w:bookmarkStart w:id="0" w:name="_GoBack"/>
+      <w:bookmarkEnd w:id="0"/>
+      <w:r>
+        <w:t>goritmos listado neste documento</w:t>
+      </w:r>
+      <w:r>
+        <w:t>.</w:t>
+      </w:r>
+    </w:p>
+    <w:p>
+      <w:r>
+        <w:rPr>
+          <w:b/>
+          <w:color w:val="FF0000"/>
+        </w:rPr>
+        <w:t>*</w:t>
+      </w:r>
+      <w:r>
+        <w:t>Também conhecidos como algoritmos de ordenação por não comparação.</w:t>
+      </w:r>
+    </w:p>
+    <w:p>
+      <w:r>
+        <w:t>S</w:t>
+      </w:r>
+      <w:r>
+        <w:t>e colocarmos em ranking os algoritmos acima, chegaríamos no seguinte resultado:</w:t>
       </w:r>
     </w:p>
     <w:p>
@@ -464,10 +694,20 @@
       </w:r>
       <w:proofErr w:type="spellEnd"/>
       <w:r>
-        <w:t xml:space="preserve"> possui o menor número de comparação dentre os algoritmos acima, ele começa a apresentar seu bom desempenho a partir de vetores de tamanho 10, se mantando eficiente para grande volume de dados.</w:t>
-      </w:r>
-      <w:bookmarkStart w:id="0" w:name="_GoBack"/>
-      <w:bookmarkEnd w:id="0"/>
+        <w:t xml:space="preserve"> possui o menor número de comparação</w:t>
+      </w:r>
+      <w:r>
+        <w:t xml:space="preserve"> de dados</w:t>
+      </w:r>
+      <w:r>
+        <w:t>, ele começa a apresentar seu bom desempenho a partir de vetores de tamanho 10, se mant</w:t>
+      </w:r>
+      <w:r>
+        <w:t>e</w:t>
+      </w:r>
+      <w:r>
+        <w:t>ndo eficiente para grande volume de dados.</w:t>
+      </w:r>
     </w:p>
     <w:sectPr>
       <w:pgSz w:w="11906" w:h="16838"/>
@@ -723,7 +963,7 @@
         <w:rFonts w:ascii="Symbol" w:hAnsi="Symbol" w:hint="default"/>
       </w:rPr>
     </w:lvl>
-    <w:lvl w:ilvl="1" w:tplc="04160003" w:tentative="1">
+    <w:lvl w:ilvl="1" w:tplc="04160003">
       <w:start w:val="1"/>
       <w:numFmt w:val="bullet"/>
       <w:lvlText w:val="o"/>
@@ -1234,6 +1474,7 @@
   <w:style w:type="character" w:default="1" w:styleId="Fontepargpadro">
     <w:name w:val="Default Paragraph Font"/>
     <w:uiPriority w:val="1"/>
+    <w:semiHidden/>
     <w:unhideWhenUsed/>
   </w:style>
   <w:style w:type="table" w:default="1" w:styleId="Tabelanormal">

--- a/Documento_APS_4_Respostas.docx
+++ b/Documento_APS_4_Respostas.docx
@@ -166,7 +166,12 @@
       </w:r>
       <w:proofErr w:type="spellEnd"/>
       <w:r>
-        <w:t xml:space="preserve"> de comparações de cada algoritmo. Cada algoritmo deve então herdar essa classe e implementar a contagem de comparações </w:t>
+        <w:t xml:space="preserve"> de comparações de </w:t>
+      </w:r>
+      <w:bookmarkStart w:id="0" w:name="_GoBack"/>
+      <w:bookmarkEnd w:id="0"/>
+      <w:r>
+        <w:t xml:space="preserve">cada algoritmo. Cada algoritmo deve então herdar essa classe e implementar a contagem de comparações </w:t>
       </w:r>
     </w:p>
     <w:p>
@@ -211,12 +216,7 @@
         <w:t xml:space="preserve"> </w:t>
       </w:r>
       <w:r>
-        <w:t>um atributo interno, vetor. O algo</w:t>
-      </w:r>
-      <w:bookmarkStart w:id="0" w:name="_GoBack"/>
-      <w:bookmarkEnd w:id="0"/>
-      <w:r>
-        <w:t>ritmo ordena apenas o atributo criado internamente.</w:t>
+        <w:t>um atributo interno, vetor. O algoritmo ordena apenas o atributo criado internamente.</w:t>
       </w:r>
     </w:p>
     <w:p>

--- a/Documento_APS_4_Respostas.docx
+++ b/Documento_APS_4_Respostas.docx
@@ -3,9 +3,14 @@
 <w:document xmlns:wpc="http://schemas.microsoft.com/office/word/2010/wordprocessingCanvas" xmlns:cx="http://schemas.microsoft.com/office/drawing/2014/chartex" xmlns:cx1="http://schemas.microsoft.com/office/drawing/2015/9/8/chartex" xmlns:cx2="http://schemas.microsoft.com/office/drawing/2015/10/21/chartex" xmlns:cx3="http://schemas.microsoft.com/office/drawing/2016/5/9/chartex" xmlns:cx4="http://schemas.microsoft.com/office/drawing/2016/5/10/chartex" xmlns:cx5="http://schemas.microsoft.com/office/drawing/2016/5/11/chartex" xmlns:cx6="http://schemas.microsoft.com/office/drawing/2016/5/12/chartex" xmlns:cx7="http://schemas.microsoft.com/office/drawing/2016/5/13/chartex" xmlns:cx8="http://schemas.microsoft.com/office/drawing/2016/5/14/chartex" xmlns:mc="http://schemas.openxmlformats.org/markup-compatibility/2006" xmlns:aink="http://schemas.microsoft.com/office/drawing/2016/ink" xmlns:am3d="http://schemas.microsoft.com/office/drawing/2017/model3d" xmlns:o="urn:schemas-microsoft-com:office:office" xmlns:r="http://schemas.openxmlformats.org/officeDocument/2006/relationships" xmlns:m="http://schemas.openxmlformats.org/officeDocument/2006/math" xmlns:v="urn:schemas-microsoft-com:vml" xmlns:wp14="http://schemas.microsoft.com/office/word/2010/wordprocessingDrawing" xmlns:wp="http://schemas.openxmlformats.org/drawingml/2006/wordprocessingDrawing" xmlns:w10="urn:schemas-microsoft-com:office:word" xmlns:w="http://schemas.openxmlformats.org/wordprocessingml/2006/main" xmlns:w14="http://schemas.microsoft.com/office/word/2010/wordml" xmlns:w15="http://schemas.microsoft.com/office/word/2012/wordml" xmlns:w16cid="http://schemas.microsoft.com/office/word/2016/wordml/cid" xmlns:w16se="http://schemas.microsoft.com/office/word/2015/wordml/symex" xmlns:wpg="http://schemas.microsoft.com/office/word/2010/wordprocessingGroup" xmlns:wpi="http://schemas.microsoft.com/office/word/2010/wordprocessingInk" xmlns:wne="http://schemas.microsoft.com/office/word/2006/wordml" xmlns:wps="http://schemas.microsoft.com/office/word/2010/wordprocessingShape" mc:Ignorable="w14 w15 w16se w16cid wp14">
   <w:body>
     <w:p>
-      <w:r>
-        <w:t xml:space="preserve">Além dos gráficos, descrever os seguintes aspectos: - </w:t>
-      </w:r>
+      <w:pPr>
+        <w:jc w:val="center"/>
+      </w:pPr>
+      <w:r>
+        <w:t>Além dos gráficos, descrever os seguintes aspectos: -</w:t>
+      </w:r>
+      <w:bookmarkStart w:id="0" w:name="_GoBack"/>
+      <w:bookmarkEnd w:id="0"/>
     </w:p>
     <w:p/>
     <w:p>
@@ -160,18 +165,11 @@
       <w:r>
         <w:t xml:space="preserve">: Criamos uma classe abstrata que tem um atributo comparações, que guarda o </w:t>
       </w:r>
-      <w:proofErr w:type="spellStart"/>
-      <w:r>
-        <w:t>numero</w:t>
-      </w:r>
-      <w:proofErr w:type="spellEnd"/>
-      <w:r>
-        <w:t xml:space="preserve"> de comparações de </w:t>
-      </w:r>
-      <w:bookmarkStart w:id="0" w:name="_GoBack"/>
-      <w:bookmarkEnd w:id="0"/>
-      <w:r>
-        <w:t xml:space="preserve">cada algoritmo. Cada algoritmo deve então herdar essa classe e implementar a contagem de comparações </w:t>
+      <w:r>
+        <w:t>número</w:t>
+      </w:r>
+      <w:r>
+        <w:t xml:space="preserve"> de comparações de cada algoritmo. Cada algoritmo deve então herdar essa classe e implementar a contagem de comparações </w:t>
       </w:r>
     </w:p>
     <w:p>
@@ -241,13 +239,7 @@
     </w:p>
     <w:p>
       <w:r>
-        <w:t>Algoritmos</w:t>
-      </w:r>
-      <w:r>
-        <w:t>:</w:t>
-      </w:r>
-      <w:r>
-        <w:t xml:space="preserve"> </w:t>
+        <w:t xml:space="preserve">Algoritmos: </w:t>
       </w:r>
     </w:p>
     <w:p>
@@ -272,7 +264,7 @@
       </w:r>
       <w:proofErr w:type="spellEnd"/>
       <w:r>
-        <w:t>: Este algoritmo é eficiente apenas para entradas de tamanho até 5, a partir disto se torna o pior algoritmo para ordenação de vetores maior que 5.</w:t>
+        <w:t>: Este algoritmo é eficiente para pequeno volume de dados, quando maior o dado, maior o número de comparações a serem realizadas.</w:t>
       </w:r>
     </w:p>
     <w:p>
@@ -329,13 +321,7 @@
       </w:r>
       <w:proofErr w:type="spellEnd"/>
       <w:r>
-        <w:t>, mas ainda sim atinge nossa penúltima colocação se fomos pensar em um ranking de algoritmos</w:t>
-      </w:r>
-      <w:r>
-        <w:t xml:space="preserve"> quadráticos</w:t>
-      </w:r>
-      <w:r>
-        <w:t>, este algoritmo tem bom desempenho para vetores de tamanho até 50.</w:t>
+        <w:t>, mas ainda sim atinge nossa penúltima colocação se fomos pensar em um ranking de algoritmos quadráticos.</w:t>
       </w:r>
     </w:p>
     <w:p>
@@ -372,7 +358,7 @@
       </w:r>
       <w:proofErr w:type="spellEnd"/>
       <w:r>
-        <w:t>: Entre os algoritmos é o que possui melhor comportamento de acordo com nossa tabela de comparações, possui bom desempenho para vetores de tamanho até 100.</w:t>
+        <w:t>: Entre os algoritmos acima é o que possui melhor comportamento de acordo com nossa tabela de comparações, possui bom desempenho para vetores de tamanho até 100.</w:t>
       </w:r>
     </w:p>
     <w:p>
@@ -397,8 +383,7 @@
         <w:pStyle w:val="PargrafodaLista"/>
       </w:pPr>
       <w:r>
-        <w:lastRenderedPageBreak/>
-        <w:t>Os três algoritmos acima, possuem um péssimo desempenho quando se é necessário ordenar vetores com valores altos. Indo ao oposto destes algoritmos temos os algoritmos abaixo:</w:t>
+        <w:t>Os três algoritmos acima, possuem um péssimo desempenho quando se é necessário ordenar vetores com grande volume de dados. Indo ao oposto destes algoritmos temos os algoritmos abaixo:</w:t>
       </w:r>
     </w:p>
     <w:p>
@@ -413,12 +398,24 @@
           <w:ilvl w:val="0"/>
           <w:numId w:val="2"/>
         </w:numPr>
+        <w:rPr>
+          <w:color w:val="2F5496" w:themeColor="accent1" w:themeShade="BF"/>
+        </w:rPr>
       </w:pPr>
       <w:proofErr w:type="spellStart"/>
       <w:r>
         <w:t>HeapSort</w:t>
       </w:r>
       <w:proofErr w:type="spellEnd"/>
+      <w:r>
+        <w:t xml:space="preserve"> (complexidade n log n) – </w:t>
+      </w:r>
+      <w:r>
+        <w:rPr>
+          <w:color w:val="2F5496" w:themeColor="accent1" w:themeShade="BF"/>
+        </w:rPr>
+        <w:t>Ordenação por seleção</w:t>
+      </w:r>
     </w:p>
     <w:p>
       <w:pPr>
@@ -427,12 +424,24 @@
           <w:ilvl w:val="0"/>
           <w:numId w:val="2"/>
         </w:numPr>
+        <w:rPr>
+          <w:color w:val="2F5496" w:themeColor="accent1" w:themeShade="BF"/>
+        </w:rPr>
       </w:pPr>
       <w:proofErr w:type="spellStart"/>
       <w:r>
         <w:t>MergeSort</w:t>
       </w:r>
       <w:proofErr w:type="spellEnd"/>
+      <w:r>
+        <w:t xml:space="preserve"> (complexidade n log n) – </w:t>
+      </w:r>
+      <w:r>
+        <w:rPr>
+          <w:color w:val="2F5496" w:themeColor="accent1" w:themeShade="BF"/>
+        </w:rPr>
+        <w:t>Dividir e Conquistar</w:t>
+      </w:r>
     </w:p>
     <w:p>
       <w:pPr>
@@ -447,6 +456,15 @@
         <w:t>QuickSort</w:t>
       </w:r>
       <w:proofErr w:type="spellEnd"/>
+      <w:r>
+        <w:t xml:space="preserve"> (complexidade n log n) – </w:t>
+      </w:r>
+      <w:r>
+        <w:rPr>
+          <w:color w:val="2F5496" w:themeColor="accent1" w:themeShade="BF"/>
+        </w:rPr>
+        <w:t>Dividir e Conquistar</w:t>
+      </w:r>
     </w:p>
     <w:p>
       <w:pPr>
@@ -461,6 +479,42 @@
         <w:t>CountSort</w:t>
       </w:r>
       <w:proofErr w:type="spellEnd"/>
+      <w:r>
+        <w:t xml:space="preserve"> {complexidade O(</w:t>
+      </w:r>
+      <w:proofErr w:type="spellStart"/>
+      <w:r>
+        <w:t>n+k</w:t>
+      </w:r>
+      <w:proofErr w:type="spellEnd"/>
+      <w:r>
+        <w:t xml:space="preserve">)} – </w:t>
+      </w:r>
+      <w:r>
+        <w:rPr>
+          <w:color w:val="2F5496" w:themeColor="accent1" w:themeShade="BF"/>
+        </w:rPr>
+        <w:t>Ordenação por não comparação</w:t>
+      </w:r>
+      <w:r>
+        <w:rPr>
+          <w:b/>
+          <w:color w:val="FF0000"/>
+        </w:rPr>
+        <w:t>*</w:t>
+      </w:r>
+    </w:p>
+    <w:p>
+      <w:pPr>
+        <w:pStyle w:val="PargrafodaLista"/>
+        <w:numPr>
+          <w:ilvl w:val="1"/>
+          <w:numId w:val="2"/>
+        </w:numPr>
+      </w:pPr>
+      <w:r>
+        <w:t>Adequado quando o número de chaves não é muito maior do que o número de elementos</w:t>
+      </w:r>
     </w:p>
     <w:p>
       <w:pPr>
@@ -475,6 +529,47 @@
         <w:t>RadixSort</w:t>
       </w:r>
       <w:proofErr w:type="spellEnd"/>
+      <w:r>
+        <w:t xml:space="preserve"> {complexidade </w:t>
+      </w:r>
+      <w:proofErr w:type="gramStart"/>
+      <w:r>
+        <w:t>O(</w:t>
+      </w:r>
+      <w:proofErr w:type="spellStart"/>
+      <w:proofErr w:type="gramEnd"/>
+      <w:r>
+        <w:t>n.k</w:t>
+      </w:r>
+      <w:proofErr w:type="spellEnd"/>
+      <w:r>
+        <w:t xml:space="preserve">)} – </w:t>
+      </w:r>
+      <w:r>
+        <w:rPr>
+          <w:color w:val="2F5496" w:themeColor="accent1" w:themeShade="BF"/>
+        </w:rPr>
+        <w:t>Ordenação por cadeia de caracteres</w:t>
+      </w:r>
+      <w:r>
+        <w:rPr>
+          <w:b/>
+          <w:color w:val="FF0000"/>
+        </w:rPr>
+        <w:t>*</w:t>
+      </w:r>
+    </w:p>
+    <w:p>
+      <w:pPr>
+        <w:pStyle w:val="PargrafodaLista"/>
+        <w:numPr>
+          <w:ilvl w:val="1"/>
+          <w:numId w:val="2"/>
+        </w:numPr>
+      </w:pPr>
+      <w:r>
+        <w:t>É um algoritmo de ordenação estável.</w:t>
+      </w:r>
     </w:p>
     <w:p>
       <w:pPr>
@@ -489,10 +584,70 @@
         <w:t>BucketSort</w:t>
       </w:r>
       <w:proofErr w:type="spellEnd"/>
-    </w:p>
-    <w:p>
-      <w:r>
-        <w:t>Todos estes algoritmos não tem um bom desempenho quando se é necessário ordenar pequena quantidade de dados, porém quando falamos de um alto volume, todos possuem um bom desempenho, se colocarmos em ranking de comparações os algoritmos acima, chegaríamos no seguinte resultado:</w:t>
+      <w:r>
+        <w:t xml:space="preserve"> {complexidade O(n)} – </w:t>
+      </w:r>
+      <w:r>
+        <w:rPr>
+          <w:color w:val="2F5496" w:themeColor="accent1" w:themeShade="BF"/>
+        </w:rPr>
+        <w:t>Ordenação em recipientes</w:t>
+      </w:r>
+      <w:r>
+        <w:rPr>
+          <w:b/>
+          <w:color w:val="FF0000"/>
+        </w:rPr>
+        <w:t>*</w:t>
+      </w:r>
+    </w:p>
+    <w:p>
+      <w:pPr>
+        <w:pStyle w:val="PargrafodaLista"/>
+        <w:numPr>
+          <w:ilvl w:val="1"/>
+          <w:numId w:val="2"/>
+        </w:numPr>
+      </w:pPr>
+      <w:r>
+        <w:t>Bom quando o número de chaves é pequeno e há em média poucos elementos por recipiente.</w:t>
+      </w:r>
+    </w:p>
+    <w:p>
+      <w:pPr>
+        <w:pStyle w:val="PargrafodaLista"/>
+        <w:numPr>
+          <w:ilvl w:val="1"/>
+          <w:numId w:val="2"/>
+        </w:numPr>
+      </w:pPr>
+      <w:r>
+        <w:t>Único desta lista que pode se tornar um quadrático no pior caso O(n²).</w:t>
+      </w:r>
+    </w:p>
+    <w:p>
+      <w:r>
+        <w:br/>
+      </w:r>
+      <w:r>
+        <w:rPr>
+          <w:b/>
+          <w:color w:val="FF0000"/>
+        </w:rPr>
+        <w:t>*</w:t>
+      </w:r>
+      <w:r>
+        <w:t>Também conhecidos como algoritmos de ordenação por não comparação.</w:t>
+      </w:r>
+    </w:p>
+    <w:p>
+      <w:r>
+        <w:t>Todos estes algoritmos têm um excelente desempenho em termo de comparações quando se é necessário ordenar uma grande quantidade de dados, porém quando falamos de volume pequeno de dados suas comparações chegam a ser maior do que os três primeiros algoritmos listado neste documento.</w:t>
+      </w:r>
+    </w:p>
+    <w:p>
+      <w:r>
+        <w:t>Se colocarmos em ranking os algoritmos acima, chegaríamos no seguinte resultado:</w:t>
       </w:r>
     </w:p>
     <w:p>
@@ -505,11 +660,77 @@
       </w:pPr>
       <w:proofErr w:type="spellStart"/>
       <w:r>
-        <w:t>CountSort</w:t>
-      </w:r>
-      <w:proofErr w:type="spellEnd"/>
-      <w:r>
-        <w:t xml:space="preserve"> possui o menor número de comparação dentre os algoritmos acima, ele começa a apresentar seu bom desempenho a partir de vetores de tamanho 10, se mantando eficiente para grande volume de dados.</w:t>
+        <w:t>Count</w:t>
+      </w:r>
+      <w:r>
+        <w:t>ing</w:t>
+      </w:r>
+      <w:proofErr w:type="spellEnd"/>
+      <w:r>
+        <w:t xml:space="preserve"> </w:t>
+      </w:r>
+      <w:proofErr w:type="spellStart"/>
+      <w:r>
+        <w:t>Sort</w:t>
+      </w:r>
+      <w:proofErr w:type="spellEnd"/>
+      <w:r>
+        <w:t xml:space="preserve"> possui o menor número de comparação de dados, ele começa a apresentar seu bom desempenho a partir de vetores de tamanho 10, se mantendo eficiente para grande volume de dados.</w:t>
+      </w:r>
+    </w:p>
+    <w:p>
+      <w:pPr>
+        <w:rPr>
+          <w:b/>
+          <w:sz w:val="28"/>
+        </w:rPr>
+      </w:pPr>
+      <w:r>
+        <w:rPr>
+          <w:b/>
+          <w:sz w:val="28"/>
+        </w:rPr>
+        <w:t>O algoritmo perfeito</w:t>
+      </w:r>
+    </w:p>
+    <w:p>
+      <w:r>
+        <w:t xml:space="preserve">Com este estudo chegamos as seguintes conclusões: </w:t>
+      </w:r>
+    </w:p>
+    <w:p>
+      <w:r>
+        <w:rPr>
+          <w:sz w:val="24"/>
+        </w:rPr>
+        <w:t>‘Não existe algoritmo único que seja perfeito’</w:t>
+      </w:r>
+      <w:r>
+        <w:t xml:space="preserve">. Para alcançarmos melhores resultados independentemente do tamanho da entrada de dados temos que usar o conceito de algoritmo </w:t>
+      </w:r>
+      <w:r>
+        <w:rPr>
+          <w:b/>
+          <w:sz w:val="28"/>
+        </w:rPr>
+        <w:t>Híbrido</w:t>
+      </w:r>
+      <w:r>
+        <w:rPr>
+          <w:sz w:val="28"/>
+        </w:rPr>
+        <w:t xml:space="preserve">, </w:t>
+      </w:r>
+      <w:r>
+        <w:t xml:space="preserve">ou seja, juntarmos algoritmos para se comportarem bem quando o volume de dados é menor </w:t>
+      </w:r>
+      <w:proofErr w:type="gramStart"/>
+      <w:r>
+        <w:t>e também</w:t>
+      </w:r>
+      <w:proofErr w:type="gramEnd"/>
+      <w:r>
+        <w:t xml:space="preserve"> ter um bom comportamento quando o volume de dados é maior. </w:t>
       </w:r>
     </w:p>
     <w:sectPr>
@@ -766,7 +987,7 @@
         <w:rFonts w:ascii="Symbol" w:hAnsi="Symbol" w:hint="default"/>
       </w:rPr>
     </w:lvl>
-    <w:lvl w:ilvl="1" w:tplc="04160003" w:tentative="1">
+    <w:lvl w:ilvl="1" w:tplc="04160003">
       <w:start w:val="1"/>
       <w:numFmt w:val="bullet"/>
       <w:lvlText w:val="o"/>
@@ -892,7 +1113,7 @@
       </w:pPr>
     </w:pPrDefault>
   </w:docDefaults>
-  <w:latentStyles w:defLockedState="0" w:defUIPriority="99" w:defSemiHidden="0" w:defUnhideWhenUsed="0" w:defQFormat="0" w:count="375">
+  <w:latentStyles w:defLockedState="0" w:defUIPriority="99" w:defSemiHidden="0" w:defUnhideWhenUsed="0" w:defQFormat="0" w:count="376">
     <w:lsdException w:name="Normal" w:uiPriority="0" w:qFormat="1"/>
     <w:lsdException w:name="heading 1" w:uiPriority="9" w:qFormat="1"/>
     <w:lsdException w:name="heading 2" w:semiHidden="1" w:uiPriority="9" w:unhideWhenUsed="1" w:qFormat="1"/>
@@ -998,7 +1219,6 @@
     <w:lsdException w:name="HTML Sample" w:semiHidden="1" w:unhideWhenUsed="1"/>
     <w:lsdException w:name="HTML Typewriter" w:semiHidden="1" w:unhideWhenUsed="1"/>
     <w:lsdException w:name="HTML Variable" w:semiHidden="1" w:unhideWhenUsed="1"/>
-    <w:lsdException w:name="Normal Table" w:semiHidden="1" w:unhideWhenUsed="1"/>
     <w:lsdException w:name="annotation subject" w:semiHidden="1" w:unhideWhenUsed="1"/>
     <w:lsdException w:name="No List" w:semiHidden="1" w:unhideWhenUsed="1"/>
     <w:lsdException w:name="Outline List 1" w:semiHidden="1" w:unhideWhenUsed="1"/>
@@ -1045,10 +1265,8 @@
     <w:lsdException w:name="Table Subtle 2" w:semiHidden="1" w:unhideWhenUsed="1"/>
     <w:lsdException w:name="Table Web 1" w:semiHidden="1" w:unhideWhenUsed="1"/>
     <w:lsdException w:name="Table Web 2" w:semiHidden="1" w:unhideWhenUsed="1"/>
-    <w:lsdException w:name="Table Web 3" w:semiHidden="1" w:unhideWhenUsed="1"/>
     <w:lsdException w:name="Balloon Text" w:semiHidden="1" w:unhideWhenUsed="1"/>
     <w:lsdException w:name="Table Grid" w:uiPriority="39"/>
-    <w:lsdException w:name="Table Theme" w:semiHidden="1" w:unhideWhenUsed="1"/>
     <w:lsdException w:name="Placeholder Text" w:semiHidden="1"/>
     <w:lsdException w:name="No Spacing" w:uiPriority="1" w:qFormat="1"/>
     <w:lsdException w:name="Light Shading" w:uiPriority="60"/>
@@ -1268,6 +1486,7 @@
     <w:lsdException w:name="Smart Hyperlink" w:semiHidden="1" w:unhideWhenUsed="1"/>
     <w:lsdException w:name="Hashtag" w:semiHidden="1" w:unhideWhenUsed="1"/>
     <w:lsdException w:name="Unresolved Mention" w:semiHidden="1" w:unhideWhenUsed="1"/>
+    <w:lsdException w:name="Smart Link" w:semiHidden="1" w:unhideWhenUsed="1"/>
   </w:latentStyles>
   <w:style w:type="paragraph" w:default="1" w:styleId="Normal">
     <w:name w:val="Normal"/>
